--- a/Notes/Notes biblio.docx
+++ b/Notes/Notes biblio.docx
@@ -11,8 +11,13 @@
       </w:r>
       <w:r>
         <w:br/>
-        <w:t>Estimations à partir d’un modèle de microsimulation</w:t>
-      </w:r>
+        <w:t xml:space="preserve">Estimations à partir d’un modèle de </w:t>
+      </w:r>
+      <w:proofErr w:type="spellStart"/>
+      <w:r>
+        <w:t>microsimulation</w:t>
+      </w:r>
+      <w:proofErr w:type="spellEnd"/>
     </w:p>
     <w:p>
       <w:r>
@@ -31,7 +36,15 @@
         </w:numPr>
       </w:pPr>
       <w:r>
-        <w:t>Travail empirique sur les taxes indirectes (TVA, accises, etc.) sur la France, sur les effets redistributifs et en particulier les effets des différentes réformes</w:t>
+        <w:t xml:space="preserve">Travail empirique sur les taxes indirectes (TVA, accises, etc.) sur la France, sur les effets </w:t>
+      </w:r>
+      <w:proofErr w:type="spellStart"/>
+      <w:r>
+        <w:t>redistributifs</w:t>
+      </w:r>
+      <w:proofErr w:type="spellEnd"/>
+      <w:r>
+        <w:t xml:space="preserve"> et en particulier les effets des différentes réformes</w:t>
       </w:r>
     </w:p>
     <w:p>
@@ -59,14 +72,33 @@
           <w:ilvl w:val="0"/>
           <w:numId w:val="1"/>
         </w:numPr>
-      </w:pPr>
-      <w:r>
-        <w:t>En ce qui concerne le taux d’effort, r</w:t>
+        <w:rPr>
+          <w:b/>
+        </w:rPr>
+      </w:pPr>
+      <w:r>
+        <w:t>En ce qui concerne le taux d’effort, réflexion intéressante sur le fait qu’il n’est peut-être pas forcément pertinent de comparer le total de TVA payé et le revenu net du ménage. En effet, en cas de choc négatif, par effet cliquet, le ménage va ajuster son épargne pour tenter de lisser sa consommation. Cela peut donc surestimer la consom</w:t>
       </w:r>
       <w:bookmarkStart w:id="0" w:name="_GoBack"/>
       <w:bookmarkEnd w:id="0"/>
       <w:r>
-        <w:t xml:space="preserve">éflexion intéressante sur le fait qu’il n’est peut-être pas forcément pertinent de comparer le total de TVA payé et le revenu net du ménage. En effet, en cas de choc négatif, par effet cliquet, le ménage va ajuster son épargne pour tenter de lisser sa consommation. Cela peut donc surestimer la consommation des ménages aux plus faibles revenus, et donc à surestimer la régressivité. Cette réflexion n’est à mon sens valable que s’il n’existe pas l’effet inverse (i.e. peu de modification de la consommation en cas de choc posifit). Une alternative pour éviter cet écueil est de comparer le total de TVA payée au montant de la consommation </w:t>
+        <w:t xml:space="preserve">mation des ménages aux plus faibles revenus, et donc à surestimer la </w:t>
+      </w:r>
+      <w:proofErr w:type="spellStart"/>
+      <w:r>
+        <w:t>régressivité</w:t>
+      </w:r>
+      <w:proofErr w:type="spellEnd"/>
+      <w:r>
+        <w:t xml:space="preserve">. Cette réflexion n’est à mon sens valable que s’il n’existe pas l’effet inverse (i.e. peu de modification de la consommation en cas de choc </w:t>
+      </w:r>
+      <w:proofErr w:type="spellStart"/>
+      <w:r>
+        <w:t>posifit</w:t>
+      </w:r>
+      <w:proofErr w:type="spellEnd"/>
+      <w:r>
+        <w:t xml:space="preserve">). Une alternative pour éviter cet écueil est de comparer le total de TVA payée au montant de la consommation </w:t>
       </w:r>
       <w:r>
         <w:sym w:font="Wingdings" w:char="F0E0"/>
@@ -74,6 +106,115 @@
       <w:r>
         <w:t xml:space="preserve"> cela ne va mesurer que l’effet « modification du panier » et plus l’effet « propension à consommer ». Une autre alternative enfin (peut-être moins grossière) consiste à comparer en fonction du revenu permanent.</w:t>
       </w:r>
+      <w:r>
+        <w:br/>
+      </w:r>
+      <w:r>
+        <w:sym w:font="Wingdings" w:char="F0E0"/>
+      </w:r>
+      <w:r>
+        <w:t xml:space="preserve"> </w:t>
+      </w:r>
+      <w:r>
+        <w:rPr>
+          <w:b/>
+        </w:rPr>
+        <w:t xml:space="preserve">3 définitions de taux d’effort </w:t>
+      </w:r>
+    </w:p>
+    <w:p>
+      <w:pPr>
+        <w:pStyle w:val="Paragraphedeliste"/>
+        <w:numPr>
+          <w:ilvl w:val="0"/>
+          <w:numId w:val="1"/>
+        </w:numPr>
+        <w:rPr>
+          <w:b/>
+        </w:rPr>
+      </w:pPr>
+      <w:r>
+        <w:t>Pour calculer</w:t>
+      </w:r>
+      <w:r>
+        <w:t xml:space="preserve"> une approximation du revenu permanent, on modélise un choc indépendant par rapport à un revenu régressé sur certains déterminants </w:t>
+      </w:r>
+      <w:proofErr w:type="spellStart"/>
+      <w:r>
+        <w:t>socio-démographiques</w:t>
+      </w:r>
+      <w:proofErr w:type="spellEnd"/>
+      <w:r>
+        <w:t xml:space="preserve"> sur les données en coupe (on n’a qu’une observation par cycle de vie)</w:t>
+      </w:r>
+    </w:p>
+    <w:p>
+      <w:pPr>
+        <w:pStyle w:val="Paragraphedeliste"/>
+        <w:numPr>
+          <w:ilvl w:val="0"/>
+          <w:numId w:val="1"/>
+        </w:numPr>
+        <w:rPr>
+          <w:b/>
+        </w:rPr>
+      </w:pPr>
+      <w:r>
+        <w:t xml:space="preserve"> </w:t>
+      </w:r>
+      <w:r>
+        <w:t>Partie III : des résultats par décile de consommation : en 2005 on observe une part des taxes dans la consommation constante </w:t>
+      </w:r>
+      <w:r>
+        <w:sym w:font="Wingdings" w:char="F0E0"/>
+      </w:r>
+      <w:r>
+        <w:t xml:space="preserve"> effet panier négligeable ?</w:t>
+      </w:r>
+    </w:p>
+    <w:p>
+      <w:pPr>
+        <w:pStyle w:val="Paragraphedeliste"/>
+        <w:numPr>
+          <w:ilvl w:val="0"/>
+          <w:numId w:val="1"/>
+        </w:numPr>
+        <w:rPr>
+          <w:b/>
+        </w:rPr>
+      </w:pPr>
+      <w:r>
+        <w:t>Deux dynamiques contradictoires dans l’effet panier : les taxes sur l’alcool et le tabac (fortement régressives), celles sur la restauration (régressives) et les taxes sur les produits de luxe (progressives) et les biens de 1</w:t>
+      </w:r>
+      <w:r>
+        <w:rPr>
+          <w:vertAlign w:val="superscript"/>
+        </w:rPr>
+        <w:t>re</w:t>
+      </w:r>
+      <w:r>
+        <w:t xml:space="preserve"> nécessité (progressives). La </w:t>
+      </w:r>
+      <w:proofErr w:type="spellStart"/>
+      <w:r>
+        <w:t>picture</w:t>
+      </w:r>
+      <w:proofErr w:type="spellEnd"/>
+      <w:r>
+        <w:t xml:space="preserve"> est encore différente si on inclut ou pas le loyer : si on inclut le loyer dans la consommation, on a l’impression que c’est + progressif</w:t>
+      </w:r>
+    </w:p>
+    <w:p>
+      <w:pPr>
+        <w:pStyle w:val="Paragraphedeliste"/>
+        <w:numPr>
+          <w:ilvl w:val="0"/>
+          <w:numId w:val="1"/>
+        </w:numPr>
+        <w:rPr>
+          <w:b/>
+        </w:rPr>
+      </w:pPr>
     </w:p>
     <w:sectPr>
       <w:pgSz w:w="11906" w:h="16838"/>
@@ -941,7 +1082,7 @@
   <a:extraClrSchemeLst/>
   <a:extLst>
     <a:ext uri="{05A4C25C-085E-4340-85A3-A5531E510DB2}">
-      <thm15:themeFamily xmlns:thm15="http://schemas.microsoft.com/office/thememl/2012/main" xmlns="" name="Office Theme" id="{62F939B6-93AF-4DB8-9C6B-D6C7DFDC589F}" vid="{4A3C46E8-61CC-4603-A589-7422A47A8E4A}"/>
+      <thm15:themeFamily xmlns="" xmlns:thm15="http://schemas.microsoft.com/office/thememl/2012/main" name="Office Theme" id="{62F939B6-93AF-4DB8-9C6B-D6C7DFDC589F}" vid="{4A3C46E8-61CC-4603-A589-7422A47A8E4A}"/>
     </a:ext>
   </a:extLst>
 </a:theme>

--- a/Notes/Notes biblio.docx
+++ b/Notes/Notes biblio.docx
@@ -6,6 +6,457 @@
       <w:pPr>
         <w:pStyle w:val="Titre2"/>
       </w:pPr>
+      <w:proofErr w:type="spellStart"/>
+      <w:r>
+        <w:t>Measuring</w:t>
+      </w:r>
+      <w:proofErr w:type="spellEnd"/>
+      <w:r>
+        <w:t xml:space="preserve"> the </w:t>
+      </w:r>
+      <w:proofErr w:type="spellStart"/>
+      <w:r>
+        <w:t>Effect</w:t>
+      </w:r>
+      <w:proofErr w:type="spellEnd"/>
+      <w:r>
+        <w:t xml:space="preserve"> of </w:t>
+      </w:r>
+      <w:proofErr w:type="spellStart"/>
+      <w:r>
+        <w:t>Consumption</w:t>
+      </w:r>
+      <w:proofErr w:type="spellEnd"/>
+      <w:r>
+        <w:t xml:space="preserve"> </w:t>
+      </w:r>
+      <w:proofErr w:type="spellStart"/>
+      <w:r>
+        <w:t>Tax</w:t>
+      </w:r>
+      <w:proofErr w:type="spellEnd"/>
+      <w:r>
+        <w:t xml:space="preserve"> on </w:t>
+      </w:r>
+      <w:proofErr w:type="spellStart"/>
+      <w:r>
+        <w:t>Inequality</w:t>
+      </w:r>
+      <w:proofErr w:type="spellEnd"/>
+    </w:p>
+    <w:p>
+      <w:r>
+        <w:t xml:space="preserve">Alessandro </w:t>
+      </w:r>
+      <w:proofErr w:type="spellStart"/>
+      <w:r>
+        <w:t>Bordoli</w:t>
+      </w:r>
+      <w:proofErr w:type="spellEnd"/>
+      <w:r>
+        <w:t xml:space="preserve"> (2016)</w:t>
+      </w:r>
+    </w:p>
+    <w:p>
+      <w:pPr>
+        <w:rPr>
+          <w:lang w:val="en-US"/>
+        </w:rPr>
+      </w:pPr>
+      <w:r>
+        <w:rPr>
+          <w:lang w:val="en-US"/>
+        </w:rPr>
+        <w:t>LIS acquires datasets with income, wealth, employment, and demographic data from many high- and middle-income countries.</w:t>
+      </w:r>
+    </w:p>
+    <w:p>
+      <w:pPr>
+        <w:rPr>
+          <w:lang w:val="en-US"/>
+        </w:rPr>
+      </w:pPr>
+      <w:proofErr w:type="gramStart"/>
+      <w:r>
+        <w:rPr>
+          <w:lang w:val="en-US"/>
+        </w:rPr>
+        <w:t>Two databases, the Luxembourg Income Study Database (LIS) and the Luxembourg Wealth Study Database (LWS).</w:t>
+      </w:r>
+      <w:proofErr w:type="gramEnd"/>
+    </w:p>
+    <w:p>
+      <w:pPr>
+        <w:pStyle w:val="Paragraphedeliste"/>
+        <w:numPr>
+          <w:ilvl w:val="0"/>
+          <w:numId w:val="2"/>
+        </w:numPr>
+        <w:spacing w:line="256" w:lineRule="auto"/>
+        <w:jc w:val="both"/>
+        <w:rPr>
+          <w:lang w:val="en-US"/>
+        </w:rPr>
+      </w:pPr>
+      <w:r>
+        <w:rPr>
+          <w:lang w:val="en-US"/>
+        </w:rPr>
+        <w:t>File identifiers and data information (including weights)</w:t>
+      </w:r>
+    </w:p>
+    <w:p>
+      <w:pPr>
+        <w:pStyle w:val="Paragraphedeliste"/>
+        <w:numPr>
+          <w:ilvl w:val="0"/>
+          <w:numId w:val="2"/>
+        </w:numPr>
+        <w:spacing w:line="256" w:lineRule="auto"/>
+        <w:jc w:val="both"/>
+        <w:rPr>
+          <w:lang w:val="en-US"/>
+        </w:rPr>
+      </w:pPr>
+      <w:r>
+        <w:rPr>
+          <w:lang w:val="en-US"/>
+        </w:rPr>
+        <w:t>Household characteristics variables</w:t>
+      </w:r>
+    </w:p>
+    <w:p>
+      <w:pPr>
+        <w:pStyle w:val="Paragraphedeliste"/>
+        <w:numPr>
+          <w:ilvl w:val="0"/>
+          <w:numId w:val="2"/>
+        </w:numPr>
+        <w:spacing w:line="256" w:lineRule="auto"/>
+        <w:jc w:val="both"/>
+        <w:rPr>
+          <w:lang w:val="en-US"/>
+        </w:rPr>
+      </w:pPr>
+      <w:r>
+        <w:rPr>
+          <w:lang w:val="en-US"/>
+        </w:rPr>
+        <w:t>Socio-demographic variables</w:t>
+      </w:r>
+    </w:p>
+    <w:p>
+      <w:pPr>
+        <w:pStyle w:val="Paragraphedeliste"/>
+        <w:numPr>
+          <w:ilvl w:val="0"/>
+          <w:numId w:val="2"/>
+        </w:numPr>
+        <w:spacing w:line="256" w:lineRule="auto"/>
+        <w:jc w:val="both"/>
+        <w:rPr>
+          <w:lang w:val="en-US"/>
+        </w:rPr>
+      </w:pPr>
+      <w:proofErr w:type="spellStart"/>
+      <w:r>
+        <w:rPr>
+          <w:lang w:val="en-US"/>
+        </w:rPr>
+        <w:t>Labour</w:t>
+      </w:r>
+      <w:proofErr w:type="spellEnd"/>
+      <w:r>
+        <w:rPr>
+          <w:lang w:val="en-US"/>
+        </w:rPr>
+        <w:t xml:space="preserve"> market variables</w:t>
+      </w:r>
+    </w:p>
+    <w:p>
+      <w:pPr>
+        <w:pStyle w:val="Paragraphedeliste"/>
+        <w:numPr>
+          <w:ilvl w:val="0"/>
+          <w:numId w:val="2"/>
+        </w:numPr>
+        <w:spacing w:line="256" w:lineRule="auto"/>
+        <w:jc w:val="both"/>
+        <w:rPr>
+          <w:lang w:val="en-US"/>
+        </w:rPr>
+      </w:pPr>
+      <w:r>
+        <w:rPr>
+          <w:lang w:val="en-US"/>
+        </w:rPr>
+        <w:t>Flow variables (incomes, consumption and other flows)</w:t>
+      </w:r>
+    </w:p>
+    <w:p>
+      <w:pPr>
+        <w:rPr>
+          <w:lang w:val="en-US"/>
+        </w:rPr>
+      </w:pPr>
+      <w:r>
+        <w:rPr>
+          <w:lang w:val="en-US"/>
+        </w:rPr>
+        <w:t xml:space="preserve">Each LIS dataset is composed of two </w:t>
+      </w:r>
+      <w:proofErr w:type="gramStart"/>
+      <w:r>
+        <w:rPr>
+          <w:lang w:val="en-US"/>
+        </w:rPr>
+        <w:t>files,</w:t>
+      </w:r>
+      <w:proofErr w:type="gramEnd"/>
+      <w:r>
+        <w:rPr>
+          <w:lang w:val="en-US"/>
+        </w:rPr>
+        <w:t xml:space="preserve"> a </w:t>
+      </w:r>
+      <w:r>
+        <w:rPr>
+          <w:b/>
+          <w:lang w:val="en-US"/>
+        </w:rPr>
+        <w:t>household level file (LIS H-file)</w:t>
+      </w:r>
+      <w:r>
+        <w:rPr>
+          <w:lang w:val="en-US"/>
+        </w:rPr>
+        <w:t xml:space="preserve"> and an </w:t>
+      </w:r>
+      <w:r>
+        <w:rPr>
+          <w:b/>
+          <w:lang w:val="en-US"/>
+        </w:rPr>
+        <w:t>individual level file (LIS P-file)</w:t>
+      </w:r>
+      <w:r>
+        <w:rPr>
+          <w:lang w:val="en-US"/>
+        </w:rPr>
+        <w:t>.</w:t>
+      </w:r>
+    </w:p>
+    <w:p>
+      <w:pPr>
+        <w:rPr>
+          <w:lang w:val="en-US"/>
+        </w:rPr>
+      </w:pPr>
+      <w:r>
+        <w:rPr>
+          <w:lang w:val="en-US"/>
+        </w:rPr>
+        <w:t>Three types of handling consumption taxes: implicit rates, statutory (estimated), statutory (imputed).</w:t>
+      </w:r>
+    </w:p>
+    <w:p>
+      <w:pPr>
+        <w:rPr>
+          <w:lang w:val="en-US"/>
+        </w:rPr>
+      </w:pPr>
+      <w:r>
+        <w:rPr>
+          <w:lang w:val="en-US"/>
+        </w:rPr>
+        <w:t>Data:</w:t>
+      </w:r>
+    </w:p>
+    <w:p>
+      <w:pPr>
+        <w:pStyle w:val="Paragraphedeliste"/>
+        <w:numPr>
+          <w:ilvl w:val="0"/>
+          <w:numId w:val="3"/>
+        </w:numPr>
+        <w:spacing w:line="256" w:lineRule="auto"/>
+        <w:jc w:val="both"/>
+        <w:rPr>
+          <w:szCs w:val="24"/>
+          <w:lang w:val="en-US"/>
+        </w:rPr>
+      </w:pPr>
+      <w:r>
+        <w:rPr>
+          <w:lang w:val="en-US"/>
+        </w:rPr>
+        <w:t>OECD</w:t>
+      </w:r>
+    </w:p>
+    <w:p>
+      <w:pPr>
+        <w:pStyle w:val="Paragraphedeliste"/>
+        <w:numPr>
+          <w:ilvl w:val="1"/>
+          <w:numId w:val="3"/>
+        </w:numPr>
+        <w:spacing w:line="256" w:lineRule="auto"/>
+        <w:jc w:val="both"/>
+        <w:rPr>
+          <w:szCs w:val="24"/>
+          <w:lang w:val="en-US"/>
+        </w:rPr>
+      </w:pPr>
+      <w:r>
+        <w:rPr>
+          <w:lang w:val="en-US"/>
+        </w:rPr>
+        <w:t>Implicit Tax Rate --</w:t>
+      </w:r>
+      <w:proofErr w:type="gramStart"/>
+      <w:r>
+        <w:rPr>
+          <w:lang w:val="en-US"/>
+        </w:rPr>
+        <w:t>&gt; ?</w:t>
+      </w:r>
+      <w:proofErr w:type="gramEnd"/>
+    </w:p>
+    <w:p>
+      <w:pPr>
+        <w:pStyle w:val="Paragraphedeliste"/>
+        <w:numPr>
+          <w:ilvl w:val="0"/>
+          <w:numId w:val="3"/>
+        </w:numPr>
+        <w:spacing w:line="256" w:lineRule="auto"/>
+        <w:jc w:val="both"/>
+        <w:rPr>
+          <w:szCs w:val="24"/>
+          <w:lang w:val="en-US"/>
+        </w:rPr>
+      </w:pPr>
+      <w:r>
+        <w:rPr>
+          <w:lang w:val="en-US"/>
+        </w:rPr>
+        <w:t>Eurostat</w:t>
+      </w:r>
+    </w:p>
+    <w:p>
+      <w:pPr>
+        <w:pStyle w:val="Paragraphedeliste"/>
+        <w:numPr>
+          <w:ilvl w:val="1"/>
+          <w:numId w:val="3"/>
+        </w:numPr>
+        <w:spacing w:line="256" w:lineRule="auto"/>
+        <w:jc w:val="both"/>
+        <w:rPr>
+          <w:szCs w:val="24"/>
+          <w:lang w:val="en-US"/>
+        </w:rPr>
+      </w:pPr>
+      <w:r>
+        <w:rPr>
+          <w:lang w:val="en-US"/>
+        </w:rPr>
+        <w:t>Consumption Expenditure by Quintile</w:t>
+      </w:r>
+    </w:p>
+    <w:p>
+      <w:pPr>
+        <w:pStyle w:val="Paragraphedeliste"/>
+        <w:numPr>
+          <w:ilvl w:val="2"/>
+          <w:numId w:val="3"/>
+        </w:numPr>
+        <w:spacing w:line="256" w:lineRule="auto"/>
+        <w:jc w:val="both"/>
+        <w:rPr>
+          <w:szCs w:val="24"/>
+          <w:lang w:val="en-US"/>
+        </w:rPr>
+      </w:pPr>
+      <w:r>
+        <w:rPr>
+          <w:lang w:val="en-US"/>
+        </w:rPr>
+        <w:t>Mean consumption exp. By quintile</w:t>
+      </w:r>
+    </w:p>
+    <w:p>
+      <w:pPr>
+        <w:pStyle w:val="Paragraphedeliste"/>
+        <w:numPr>
+          <w:ilvl w:val="2"/>
+          <w:numId w:val="3"/>
+        </w:numPr>
+        <w:spacing w:line="256" w:lineRule="auto"/>
+        <w:jc w:val="both"/>
+        <w:rPr>
+          <w:szCs w:val="24"/>
+          <w:lang w:val="en-US"/>
+        </w:rPr>
+      </w:pPr>
+      <w:r>
+        <w:rPr>
+          <w:lang w:val="en-US"/>
+        </w:rPr>
+        <w:t>____________________ by COICOP level</w:t>
+      </w:r>
+    </w:p>
+    <w:p>
+      <w:pPr>
+        <w:pStyle w:val="Paragraphedeliste"/>
+        <w:numPr>
+          <w:ilvl w:val="1"/>
+          <w:numId w:val="3"/>
+        </w:numPr>
+        <w:spacing w:line="256" w:lineRule="auto"/>
+        <w:jc w:val="both"/>
+        <w:rPr>
+          <w:szCs w:val="24"/>
+          <w:lang w:val="en-US"/>
+        </w:rPr>
+      </w:pPr>
+      <w:r>
+        <w:rPr>
+          <w:lang w:val="en-US"/>
+        </w:rPr>
+        <w:t>Distribution of Income by Quintile</w:t>
+      </w:r>
+    </w:p>
+    <w:p>
+      <w:pPr>
+        <w:pStyle w:val="Paragraphedeliste"/>
+        <w:numPr>
+          <w:ilvl w:val="1"/>
+          <w:numId w:val="3"/>
+        </w:numPr>
+        <w:spacing w:line="256" w:lineRule="auto"/>
+        <w:jc w:val="both"/>
+        <w:rPr>
+          <w:szCs w:val="24"/>
+          <w:lang w:val="en-US"/>
+        </w:rPr>
+      </w:pPr>
+      <w:r>
+        <w:rPr>
+          <w:lang w:val="en-US"/>
+        </w:rPr>
+        <w:t>Implicit Tax Rate --&gt; aggregated taxes / aggregated domestic expenditure</w:t>
+      </w:r>
+    </w:p>
+    <w:p>
+      <w:pPr>
+        <w:pStyle w:val="Titre2"/>
+      </w:pPr>
+    </w:p>
+    <w:p>
+      <w:pPr>
+        <w:pStyle w:val="Titre2"/>
+      </w:pPr>
       <w:r>
         <w:t>Qui paie les taxes indirectes en France ?</w:t>
       </w:r>
@@ -77,144 +528,133 @@
         </w:rPr>
       </w:pPr>
       <w:r>
-        <w:t>En ce qui concerne le taux d’effort, réflexion intéressante sur le fait qu’il n’est peut-être pas forcément pertinent de comparer le total de TVA payé et le revenu net du ménage. En effet, en cas de choc négatif, par effet cliquet, le ménage va ajuster son épargne pour tenter de lisser sa consommation. Cela peut donc surestimer la consom</w:t>
+        <w:t xml:space="preserve">En ce qui concerne le taux d’effort, réflexion intéressante sur le fait qu’il n’est peut-être pas forcément pertinent de comparer le total de TVA payé et le revenu net du ménage. En effet, en cas de choc négatif, par effet cliquet, le ménage va ajuster son épargne pour tenter de lisser sa consommation. Cela peut donc surestimer la consommation des ménages aux plus faibles revenus, et donc à surestimer la </w:t>
+      </w:r>
+      <w:proofErr w:type="spellStart"/>
+      <w:r>
+        <w:t>régressivité</w:t>
+      </w:r>
+      <w:proofErr w:type="spellEnd"/>
+      <w:r>
+        <w:t xml:space="preserve">. Cette réflexion n’est à mon sens valable que s’il n’existe pas l’effet inverse (i.e. peu de modification de la consommation en cas de choc </w:t>
+      </w:r>
+      <w:proofErr w:type="spellStart"/>
+      <w:r>
+        <w:t>posifit</w:t>
+      </w:r>
+      <w:proofErr w:type="spellEnd"/>
+      <w:r>
+        <w:t xml:space="preserve">). Une alternative pour éviter cet écueil est de comparer le total de TVA payée au montant de la consommation </w:t>
+      </w:r>
+      <w:r>
+        <w:sym w:font="Wingdings" w:char="F0E0"/>
+      </w:r>
+      <w:r>
+        <w:t xml:space="preserve"> cela ne va mesurer que l’effet « modification du panier » et </w:t>
+      </w:r>
+      <w:r>
+        <w:lastRenderedPageBreak/>
+        <w:t>plus l’effet « propension à consommer ». Une autre alternative enfin (peut-être moins grossière) consiste à comparer en fonction du revenu permanent.</w:t>
+      </w:r>
+      <w:r>
+        <w:br/>
+      </w:r>
+      <w:r>
+        <w:sym w:font="Wingdings" w:char="F0E0"/>
+      </w:r>
+      <w:r>
+        <w:t xml:space="preserve"> </w:t>
+      </w:r>
+      <w:r>
+        <w:rPr>
+          <w:b/>
+        </w:rPr>
+        <w:t xml:space="preserve">3 définitions de taux d’effort </w:t>
+      </w:r>
+    </w:p>
+    <w:p>
+      <w:pPr>
+        <w:pStyle w:val="Paragraphedeliste"/>
+        <w:numPr>
+          <w:ilvl w:val="0"/>
+          <w:numId w:val="1"/>
+        </w:numPr>
+        <w:rPr>
+          <w:b/>
+        </w:rPr>
+      </w:pPr>
+      <w:r>
+        <w:t>Pour calculer</w:t>
+      </w:r>
+      <w:r>
+        <w:t xml:space="preserve"> une approximation du revenu permanent, on modélise un choc indépendant par rapport à un revenu régressé sur certains déterminants </w:t>
+      </w:r>
+      <w:proofErr w:type="spellStart"/>
+      <w:r>
+        <w:t>socio-démographiques</w:t>
+      </w:r>
+      <w:proofErr w:type="spellEnd"/>
+      <w:r>
+        <w:t xml:space="preserve"> sur les données en coupe (on n’a qu’une observation par cycle de vie)</w:t>
+      </w:r>
+    </w:p>
+    <w:p>
+      <w:pPr>
+        <w:pStyle w:val="Paragraphedeliste"/>
+        <w:numPr>
+          <w:ilvl w:val="0"/>
+          <w:numId w:val="1"/>
+        </w:numPr>
+        <w:rPr>
+          <w:b/>
+        </w:rPr>
+      </w:pPr>
+      <w:r>
+        <w:t xml:space="preserve"> </w:t>
+      </w:r>
+      <w:r>
+        <w:t>Partie III : des résultats par décile de consommation : en 2005 on observe une part des taxes dans la consommation constante </w:t>
+      </w:r>
+      <w:r>
+        <w:sym w:font="Wingdings" w:char="F0E0"/>
+      </w:r>
+      <w:r>
+        <w:t xml:space="preserve"> effet panier négligeable ?</w:t>
+      </w:r>
+    </w:p>
+    <w:p>
+      <w:pPr>
+        <w:pStyle w:val="Paragraphedeliste"/>
+        <w:numPr>
+          <w:ilvl w:val="0"/>
+          <w:numId w:val="1"/>
+        </w:numPr>
+        <w:rPr>
+          <w:b/>
+        </w:rPr>
+      </w:pPr>
+      <w:r>
+        <w:t>Deux dynamiques contradictoires dans l’effet panier : les taxes sur l’alcool et le tabac (fortement régressives), celles sur la restauration (régressives) et les taxes sur les produits de luxe (progressives) et les biens de 1</w:t>
+      </w:r>
+      <w:r>
+        <w:rPr>
+          <w:vertAlign w:val="superscript"/>
+        </w:rPr>
+        <w:t>re</w:t>
+      </w:r>
+      <w:r>
+        <w:t xml:space="preserve"> nécessité (progressives). La </w:t>
+      </w:r>
+      <w:proofErr w:type="spellStart"/>
+      <w:r>
+        <w:t>picture</w:t>
+      </w:r>
+      <w:proofErr w:type="spellEnd"/>
+      <w:r>
+        <w:t xml:space="preserve"> est encore différente si on inclut ou pas le loyer : si on inclut le loyer dans la consommation, on a l’impression que c’est + progressif</w:t>
       </w:r>
       <w:bookmarkStart w:id="0" w:name="_GoBack"/>
       <w:bookmarkEnd w:id="0"/>
-      <w:r>
-        <w:t xml:space="preserve">mation des ménages aux plus faibles revenus, et donc à surestimer la </w:t>
-      </w:r>
-      <w:proofErr w:type="spellStart"/>
-      <w:r>
-        <w:t>régressivité</w:t>
-      </w:r>
-      <w:proofErr w:type="spellEnd"/>
-      <w:r>
-        <w:t xml:space="preserve">. Cette réflexion n’est à mon sens valable que s’il n’existe pas l’effet inverse (i.e. peu de modification de la consommation en cas de choc </w:t>
-      </w:r>
-      <w:proofErr w:type="spellStart"/>
-      <w:r>
-        <w:t>posifit</w:t>
-      </w:r>
-      <w:proofErr w:type="spellEnd"/>
-      <w:r>
-        <w:t xml:space="preserve">). Une alternative pour éviter cet écueil est de comparer le total de TVA payée au montant de la consommation </w:t>
-      </w:r>
-      <w:r>
-        <w:sym w:font="Wingdings" w:char="F0E0"/>
-      </w:r>
-      <w:r>
-        <w:t xml:space="preserve"> cela ne va mesurer que l’effet « modification du panier » et plus l’effet « propension à consommer ». Une autre alternative enfin (peut-être moins grossière) consiste à comparer en fonction du revenu permanent.</w:t>
-      </w:r>
-      <w:r>
-        <w:br/>
-      </w:r>
-      <w:r>
-        <w:sym w:font="Wingdings" w:char="F0E0"/>
-      </w:r>
-      <w:r>
-        <w:t xml:space="preserve"> </w:t>
-      </w:r>
-      <w:r>
-        <w:rPr>
-          <w:b/>
-        </w:rPr>
-        <w:t xml:space="preserve">3 définitions de taux d’effort </w:t>
-      </w:r>
-    </w:p>
-    <w:p>
-      <w:pPr>
-        <w:pStyle w:val="Paragraphedeliste"/>
-        <w:numPr>
-          <w:ilvl w:val="0"/>
-          <w:numId w:val="1"/>
-        </w:numPr>
-        <w:rPr>
-          <w:b/>
-        </w:rPr>
-      </w:pPr>
-      <w:r>
-        <w:t>Pour calculer</w:t>
-      </w:r>
-      <w:r>
-        <w:t xml:space="preserve"> une approximation du revenu permanent, on modélise un choc indépendant par rapport à un revenu régressé sur certains déterminants </w:t>
-      </w:r>
-      <w:proofErr w:type="spellStart"/>
-      <w:r>
-        <w:t>socio-démographiques</w:t>
-      </w:r>
-      <w:proofErr w:type="spellEnd"/>
-      <w:r>
-        <w:t xml:space="preserve"> sur les données en coupe (on n’a qu’une observation par cycle de vie)</w:t>
-      </w:r>
-    </w:p>
-    <w:p>
-      <w:pPr>
-        <w:pStyle w:val="Paragraphedeliste"/>
-        <w:numPr>
-          <w:ilvl w:val="0"/>
-          <w:numId w:val="1"/>
-        </w:numPr>
-        <w:rPr>
-          <w:b/>
-        </w:rPr>
-      </w:pPr>
-      <w:r>
-        <w:t xml:space="preserve"> </w:t>
-      </w:r>
-      <w:r>
-        <w:t>Partie III : des résultats par décile de consommation : en 2005 on observe une part des taxes dans la consommation constante </w:t>
-      </w:r>
-      <w:r>
-        <w:sym w:font="Wingdings" w:char="F0E0"/>
-      </w:r>
-      <w:r>
-        <w:t xml:space="preserve"> effet panier négligeable ?</w:t>
-      </w:r>
-    </w:p>
-    <w:p>
-      <w:pPr>
-        <w:pStyle w:val="Paragraphedeliste"/>
-        <w:numPr>
-          <w:ilvl w:val="0"/>
-          <w:numId w:val="1"/>
-        </w:numPr>
-        <w:rPr>
-          <w:b/>
-        </w:rPr>
-      </w:pPr>
-      <w:r>
-        <w:t>Deux dynamiques contradictoires dans l’effet panier : les taxes sur l’alcool et le tabac (fortement régressives), celles sur la restauration (régressives) et les taxes sur les produits de luxe (progressives) et les biens de 1</w:t>
-      </w:r>
-      <w:r>
-        <w:rPr>
-          <w:vertAlign w:val="superscript"/>
-        </w:rPr>
-        <w:t>re</w:t>
-      </w:r>
-      <w:r>
-        <w:t xml:space="preserve"> nécessité (progressives). La </w:t>
-      </w:r>
-      <w:proofErr w:type="spellStart"/>
-      <w:r>
-        <w:t>picture</w:t>
-      </w:r>
-      <w:proofErr w:type="spellEnd"/>
-      <w:r>
-        <w:t xml:space="preserve"> est encore différente si on inclut ou pas le loyer : si on inclut le loyer dans la consommation, on a l’impression que c’est + progressif</w:t>
-      </w:r>
-    </w:p>
-    <w:p>
-      <w:pPr>
-        <w:pStyle w:val="Paragraphedeliste"/>
-        <w:numPr>
-          <w:ilvl w:val="0"/>
-          <w:numId w:val="1"/>
-        </w:numPr>
-        <w:rPr>
-          <w:b/>
-        </w:rPr>
-      </w:pPr>
     </w:p>
     <w:sectPr>
       <w:pgSz w:w="11906" w:h="16838"/>
@@ -229,6 +669,205 @@
 <file path=word/numbering.xml><?xml version="1.0" encoding="utf-8"?>
 <w:numbering xmlns:wpc="http://schemas.microsoft.com/office/word/2010/wordprocessingCanvas" xmlns:mc="http://schemas.openxmlformats.org/markup-compatibility/2006" xmlns:o="urn:schemas-microsoft-com:office:office" xmlns:r="http://schemas.openxmlformats.org/officeDocument/2006/relationships" xmlns:m="http://schemas.openxmlformats.org/officeDocument/2006/math" xmlns:v="urn:schemas-microsoft-com:vml" xmlns:wp14="http://schemas.microsoft.com/office/word/2010/wordprocessingDrawing" xmlns:wp="http://schemas.openxmlformats.org/drawingml/2006/wordprocessingDrawing" xmlns:w10="urn:schemas-microsoft-com:office:word" xmlns:w="http://schemas.openxmlformats.org/wordprocessingml/2006/main" xmlns:w14="http://schemas.microsoft.com/office/word/2010/wordml" xmlns:wpg="http://schemas.microsoft.com/office/word/2010/wordprocessingGroup" xmlns:wpi="http://schemas.microsoft.com/office/word/2010/wordprocessingInk" xmlns:wne="http://schemas.microsoft.com/office/word/2006/wordml" xmlns:wps="http://schemas.microsoft.com/office/word/2010/wordprocessingShape" mc:Ignorable="w14 wp14">
   <w:abstractNum w:abstractNumId="0">
+    <w:nsid w:val="3F833C86"/>
+    <w:multiLevelType w:val="hybridMultilevel"/>
+    <w:tmpl w:val="58A8908C"/>
+    <w:lvl w:ilvl="0" w:tplc="040C000F">
+      <w:start w:val="1"/>
+      <w:numFmt w:val="decimal"/>
+      <w:lvlText w:val="%1."/>
+      <w:lvlJc w:val="left"/>
+      <w:pPr>
+        <w:ind w:left="720" w:hanging="360"/>
+      </w:pPr>
+    </w:lvl>
+    <w:lvl w:ilvl="1" w:tplc="040C0019">
+      <w:start w:val="1"/>
+      <w:numFmt w:val="lowerLetter"/>
+      <w:lvlText w:val="%2."/>
+      <w:lvlJc w:val="left"/>
+      <w:pPr>
+        <w:ind w:left="1440" w:hanging="360"/>
+      </w:pPr>
+    </w:lvl>
+    <w:lvl w:ilvl="2" w:tplc="040C001B">
+      <w:start w:val="1"/>
+      <w:numFmt w:val="lowerRoman"/>
+      <w:lvlText w:val="%3."/>
+      <w:lvlJc w:val="right"/>
+      <w:pPr>
+        <w:ind w:left="2160" w:hanging="180"/>
+      </w:pPr>
+    </w:lvl>
+    <w:lvl w:ilvl="3" w:tplc="040C000F">
+      <w:start w:val="1"/>
+      <w:numFmt w:val="decimal"/>
+      <w:lvlText w:val="%4."/>
+      <w:lvlJc w:val="left"/>
+      <w:pPr>
+        <w:ind w:left="2880" w:hanging="360"/>
+      </w:pPr>
+    </w:lvl>
+    <w:lvl w:ilvl="4" w:tplc="040C0019">
+      <w:start w:val="1"/>
+      <w:numFmt w:val="lowerLetter"/>
+      <w:lvlText w:val="%5."/>
+      <w:lvlJc w:val="left"/>
+      <w:pPr>
+        <w:ind w:left="3600" w:hanging="360"/>
+      </w:pPr>
+    </w:lvl>
+    <w:lvl w:ilvl="5" w:tplc="040C001B">
+      <w:start w:val="1"/>
+      <w:numFmt w:val="lowerRoman"/>
+      <w:lvlText w:val="%6."/>
+      <w:lvlJc w:val="right"/>
+      <w:pPr>
+        <w:ind w:left="4320" w:hanging="180"/>
+      </w:pPr>
+    </w:lvl>
+    <w:lvl w:ilvl="6" w:tplc="040C000F">
+      <w:start w:val="1"/>
+      <w:numFmt w:val="decimal"/>
+      <w:lvlText w:val="%7."/>
+      <w:lvlJc w:val="left"/>
+      <w:pPr>
+        <w:ind w:left="5040" w:hanging="360"/>
+      </w:pPr>
+    </w:lvl>
+    <w:lvl w:ilvl="7" w:tplc="040C0019">
+      <w:start w:val="1"/>
+      <w:numFmt w:val="lowerLetter"/>
+      <w:lvlText w:val="%8."/>
+      <w:lvlJc w:val="left"/>
+      <w:pPr>
+        <w:ind w:left="5760" w:hanging="360"/>
+      </w:pPr>
+    </w:lvl>
+    <w:lvl w:ilvl="8" w:tplc="040C001B">
+      <w:start w:val="1"/>
+      <w:numFmt w:val="lowerRoman"/>
+      <w:lvlText w:val="%9."/>
+      <w:lvlJc w:val="right"/>
+      <w:pPr>
+        <w:ind w:left="6480" w:hanging="180"/>
+      </w:pPr>
+    </w:lvl>
+  </w:abstractNum>
+  <w:abstractNum w:abstractNumId="1">
+    <w:nsid w:val="4CA8190A"/>
+    <w:multiLevelType w:val="hybridMultilevel"/>
+    <w:tmpl w:val="ACC44554"/>
+    <w:lvl w:ilvl="0" w:tplc="3E0A8200">
+      <w:start w:val="1"/>
+      <w:numFmt w:val="bullet"/>
+      <w:lvlText w:val=""/>
+      <w:lvlJc w:val="left"/>
+      <w:pPr>
+        <w:ind w:left="720" w:hanging="360"/>
+      </w:pPr>
+      <w:rPr>
+        <w:rFonts w:ascii="Symbol" w:hAnsi="Symbol" w:hint="default"/>
+      </w:rPr>
+    </w:lvl>
+    <w:lvl w:ilvl="1" w:tplc="AD506CBE">
+      <w:start w:val="1"/>
+      <w:numFmt w:val="bullet"/>
+      <w:lvlText w:val="o"/>
+      <w:lvlJc w:val="left"/>
+      <w:pPr>
+        <w:ind w:left="1440" w:hanging="360"/>
+      </w:pPr>
+      <w:rPr>
+        <w:rFonts w:ascii="Courier New" w:hAnsi="Courier New" w:cs="Times New Roman" w:hint="default"/>
+      </w:rPr>
+    </w:lvl>
+    <w:lvl w:ilvl="2" w:tplc="392474E8">
+      <w:start w:val="1"/>
+      <w:numFmt w:val="bullet"/>
+      <w:lvlText w:val=""/>
+      <w:lvlJc w:val="left"/>
+      <w:pPr>
+        <w:ind w:left="2160" w:hanging="360"/>
+      </w:pPr>
+      <w:rPr>
+        <w:rFonts w:ascii="Wingdings" w:hAnsi="Wingdings" w:hint="default"/>
+      </w:rPr>
+    </w:lvl>
+    <w:lvl w:ilvl="3" w:tplc="448AE310">
+      <w:start w:val="1"/>
+      <w:numFmt w:val="bullet"/>
+      <w:lvlText w:val=""/>
+      <w:lvlJc w:val="left"/>
+      <w:pPr>
+        <w:ind w:left="2880" w:hanging="360"/>
+      </w:pPr>
+      <w:rPr>
+        <w:rFonts w:ascii="Symbol" w:hAnsi="Symbol" w:hint="default"/>
+      </w:rPr>
+    </w:lvl>
+    <w:lvl w:ilvl="4" w:tplc="7FB85BB8">
+      <w:start w:val="1"/>
+      <w:numFmt w:val="bullet"/>
+      <w:lvlText w:val="o"/>
+      <w:lvlJc w:val="left"/>
+      <w:pPr>
+        <w:ind w:left="3600" w:hanging="360"/>
+      </w:pPr>
+      <w:rPr>
+        <w:rFonts w:ascii="Courier New" w:hAnsi="Courier New" w:cs="Times New Roman" w:hint="default"/>
+      </w:rPr>
+    </w:lvl>
+    <w:lvl w:ilvl="5" w:tplc="3116658A">
+      <w:start w:val="1"/>
+      <w:numFmt w:val="bullet"/>
+      <w:lvlText w:val=""/>
+      <w:lvlJc w:val="left"/>
+      <w:pPr>
+        <w:ind w:left="4320" w:hanging="360"/>
+      </w:pPr>
+      <w:rPr>
+        <w:rFonts w:ascii="Wingdings" w:hAnsi="Wingdings" w:hint="default"/>
+      </w:rPr>
+    </w:lvl>
+    <w:lvl w:ilvl="6" w:tplc="C548DDC6">
+      <w:start w:val="1"/>
+      <w:numFmt w:val="bullet"/>
+      <w:lvlText w:val=""/>
+      <w:lvlJc w:val="left"/>
+      <w:pPr>
+        <w:ind w:left="5040" w:hanging="360"/>
+      </w:pPr>
+      <w:rPr>
+        <w:rFonts w:ascii="Symbol" w:hAnsi="Symbol" w:hint="default"/>
+      </w:rPr>
+    </w:lvl>
+    <w:lvl w:ilvl="7" w:tplc="6FB84F4E">
+      <w:start w:val="1"/>
+      <w:numFmt w:val="bullet"/>
+      <w:lvlText w:val="o"/>
+      <w:lvlJc w:val="left"/>
+      <w:pPr>
+        <w:ind w:left="5760" w:hanging="360"/>
+      </w:pPr>
+      <w:rPr>
+        <w:rFonts w:ascii="Courier New" w:hAnsi="Courier New" w:cs="Times New Roman" w:hint="default"/>
+      </w:rPr>
+    </w:lvl>
+    <w:lvl w:ilvl="8" w:tplc="F03E3456">
+      <w:start w:val="1"/>
+      <w:numFmt w:val="bullet"/>
+      <w:lvlText w:val=""/>
+      <w:lvlJc w:val="left"/>
+      <w:pPr>
+        <w:ind w:left="6480" w:hanging="360"/>
+      </w:pPr>
+      <w:rPr>
+        <w:rFonts w:ascii="Wingdings" w:hAnsi="Wingdings" w:hint="default"/>
+      </w:rPr>
+    </w:lvl>
+  </w:abstractNum>
+  <w:abstractNum w:abstractNumId="2">
     <w:nsid w:val="6F1E1D15"/>
     <w:multiLevelType w:val="hybridMultilevel"/>
     <w:tmpl w:val="E28E26F0"/>
@@ -342,7 +981,49 @@
     </w:lvl>
   </w:abstractNum>
   <w:num w:numId="1">
+    <w:abstractNumId w:val="2"/>
+  </w:num>
+  <w:num w:numId="2">
     <w:abstractNumId w:val="0"/>
+    <w:lvlOverride w:ilvl="0">
+      <w:startOverride w:val="1"/>
+    </w:lvlOverride>
+    <w:lvlOverride w:ilvl="1">
+      <w:startOverride w:val="1"/>
+    </w:lvlOverride>
+    <w:lvlOverride w:ilvl="2">
+      <w:startOverride w:val="1"/>
+    </w:lvlOverride>
+    <w:lvlOverride w:ilvl="3">
+      <w:startOverride w:val="1"/>
+    </w:lvlOverride>
+    <w:lvlOverride w:ilvl="4">
+      <w:startOverride w:val="1"/>
+    </w:lvlOverride>
+    <w:lvlOverride w:ilvl="5">
+      <w:startOverride w:val="1"/>
+    </w:lvlOverride>
+    <w:lvlOverride w:ilvl="6">
+      <w:startOverride w:val="1"/>
+    </w:lvlOverride>
+    <w:lvlOverride w:ilvl="7">
+      <w:startOverride w:val="1"/>
+    </w:lvlOverride>
+    <w:lvlOverride w:ilvl="8">
+      <w:startOverride w:val="1"/>
+    </w:lvlOverride>
+  </w:num>
+  <w:num w:numId="3">
+    <w:abstractNumId w:val="1"/>
+    <w:lvlOverride w:ilvl="0"/>
+    <w:lvlOverride w:ilvl="1"/>
+    <w:lvlOverride w:ilvl="2"/>
+    <w:lvlOverride w:ilvl="3"/>
+    <w:lvlOverride w:ilvl="4"/>
+    <w:lvlOverride w:ilvl="5"/>
+    <w:lvlOverride w:ilvl="6"/>
+    <w:lvlOverride w:ilvl="7"/>
+    <w:lvlOverride w:ilvl="8"/>
   </w:num>
 </w:numbering>
 </file>
@@ -1082,7 +1763,7 @@
   <a:extraClrSchemeLst/>
   <a:extLst>
     <a:ext uri="{05A4C25C-085E-4340-85A3-A5531E510DB2}">
-      <thm15:themeFamily xmlns="" xmlns:thm15="http://schemas.microsoft.com/office/thememl/2012/main" name="Office Theme" id="{62F939B6-93AF-4DB8-9C6B-D6C7DFDC589F}" vid="{4A3C46E8-61CC-4603-A589-7422A47A8E4A}"/>
+      <thm15:themeFamily xmlns:thm15="http://schemas.microsoft.com/office/thememl/2012/main" xmlns="" name="Office Theme" id="{62F939B6-93AF-4DB8-9C6B-D6C7DFDC589F}" vid="{4A3C46E8-61CC-4603-A589-7422A47A8E4A}"/>
     </a:ext>
   </a:extLst>
 </a:theme>

--- a/Notes/Notes biblio.docx
+++ b/Notes/Notes biblio.docx
@@ -653,6 +653,75 @@
       <w:r>
         <w:t xml:space="preserve"> est encore différente si on inclut ou pas le loyer : si on inclut le loyer dans la consommation, on a l’impression que c’est + progressif</w:t>
       </w:r>
+    </w:p>
+    <w:p>
+      <w:pPr>
+        <w:rPr>
+          <w:b/>
+        </w:rPr>
+      </w:pPr>
+    </w:p>
+    <w:p>
+      <w:pPr>
+        <w:pStyle w:val="Titre2"/>
+      </w:pPr>
+      <w:proofErr w:type="spellStart"/>
+      <w:r>
+        <w:t>Essays</w:t>
+      </w:r>
+      <w:proofErr w:type="spellEnd"/>
+      <w:r>
+        <w:t xml:space="preserve"> in the Comparative </w:t>
+      </w:r>
+      <w:proofErr w:type="spellStart"/>
+      <w:r>
+        <w:t>Political</w:t>
+      </w:r>
+      <w:proofErr w:type="spellEnd"/>
+      <w:r>
+        <w:t xml:space="preserve"> </w:t>
+      </w:r>
+      <w:proofErr w:type="spellStart"/>
+      <w:r>
+        <w:t>Economy</w:t>
+      </w:r>
+      <w:proofErr w:type="spellEnd"/>
+      <w:r>
+        <w:t xml:space="preserve"> of</w:t>
+      </w:r>
+      <w:r>
+        <w:t xml:space="preserve"> </w:t>
+      </w:r>
+      <w:r>
+        <w:t>Taxation and Redistribution</w:t>
+      </w:r>
+    </w:p>
+    <w:p>
+      <w:proofErr w:type="spellStart"/>
+      <w:r>
+        <w:t>Agnar</w:t>
+      </w:r>
+      <w:proofErr w:type="spellEnd"/>
+      <w:r>
+        <w:t xml:space="preserve"> F. </w:t>
+      </w:r>
+      <w:proofErr w:type="spellStart"/>
+      <w:r>
+        <w:t>Helgason</w:t>
+      </w:r>
+      <w:proofErr w:type="spellEnd"/>
+      <w:r>
+        <w:t xml:space="preserve"> (2015)</w:t>
+      </w:r>
+    </w:p>
+    <w:p>
+      <w:pPr>
+        <w:pStyle w:val="Paragraphedeliste"/>
+        <w:numPr>
+          <w:ilvl w:val="0"/>
+          <w:numId w:val="5"/>
+        </w:numPr>
+      </w:pPr>
       <w:bookmarkStart w:id="0" w:name="_GoBack"/>
       <w:bookmarkEnd w:id="0"/>
     </w:p>
@@ -868,6 +937,119 @@
     </w:lvl>
   </w:abstractNum>
   <w:abstractNum w:abstractNumId="2">
+    <w:nsid w:val="5948796E"/>
+    <w:multiLevelType w:val="hybridMultilevel"/>
+    <w:tmpl w:val="9E54A456"/>
+    <w:lvl w:ilvl="0" w:tplc="040C0001">
+      <w:start w:val="1"/>
+      <w:numFmt w:val="bullet"/>
+      <w:lvlText w:val=""/>
+      <w:lvlJc w:val="left"/>
+      <w:pPr>
+        <w:ind w:left="720" w:hanging="360"/>
+      </w:pPr>
+      <w:rPr>
+        <w:rFonts w:ascii="Symbol" w:hAnsi="Symbol" w:hint="default"/>
+      </w:rPr>
+    </w:lvl>
+    <w:lvl w:ilvl="1" w:tplc="040C0003" w:tentative="1">
+      <w:start w:val="1"/>
+      <w:numFmt w:val="bullet"/>
+      <w:lvlText w:val="o"/>
+      <w:lvlJc w:val="left"/>
+      <w:pPr>
+        <w:ind w:left="1440" w:hanging="360"/>
+      </w:pPr>
+      <w:rPr>
+        <w:rFonts w:ascii="Courier New" w:hAnsi="Courier New" w:cs="Courier New" w:hint="default"/>
+      </w:rPr>
+    </w:lvl>
+    <w:lvl w:ilvl="2" w:tplc="040C0005" w:tentative="1">
+      <w:start w:val="1"/>
+      <w:numFmt w:val="bullet"/>
+      <w:lvlText w:val=""/>
+      <w:lvlJc w:val="left"/>
+      <w:pPr>
+        <w:ind w:left="2160" w:hanging="360"/>
+      </w:pPr>
+      <w:rPr>
+        <w:rFonts w:ascii="Wingdings" w:hAnsi="Wingdings" w:hint="default"/>
+      </w:rPr>
+    </w:lvl>
+    <w:lvl w:ilvl="3" w:tplc="040C0001" w:tentative="1">
+      <w:start w:val="1"/>
+      <w:numFmt w:val="bullet"/>
+      <w:lvlText w:val=""/>
+      <w:lvlJc w:val="left"/>
+      <w:pPr>
+        <w:ind w:left="2880" w:hanging="360"/>
+      </w:pPr>
+      <w:rPr>
+        <w:rFonts w:ascii="Symbol" w:hAnsi="Symbol" w:hint="default"/>
+      </w:rPr>
+    </w:lvl>
+    <w:lvl w:ilvl="4" w:tplc="040C0003" w:tentative="1">
+      <w:start w:val="1"/>
+      <w:numFmt w:val="bullet"/>
+      <w:lvlText w:val="o"/>
+      <w:lvlJc w:val="left"/>
+      <w:pPr>
+        <w:ind w:left="3600" w:hanging="360"/>
+      </w:pPr>
+      <w:rPr>
+        <w:rFonts w:ascii="Courier New" w:hAnsi="Courier New" w:cs="Courier New" w:hint="default"/>
+      </w:rPr>
+    </w:lvl>
+    <w:lvl w:ilvl="5" w:tplc="040C0005" w:tentative="1">
+      <w:start w:val="1"/>
+      <w:numFmt w:val="bullet"/>
+      <w:lvlText w:val=""/>
+      <w:lvlJc w:val="left"/>
+      <w:pPr>
+        <w:ind w:left="4320" w:hanging="360"/>
+      </w:pPr>
+      <w:rPr>
+        <w:rFonts w:ascii="Wingdings" w:hAnsi="Wingdings" w:hint="default"/>
+      </w:rPr>
+    </w:lvl>
+    <w:lvl w:ilvl="6" w:tplc="040C0001" w:tentative="1">
+      <w:start w:val="1"/>
+      <w:numFmt w:val="bullet"/>
+      <w:lvlText w:val=""/>
+      <w:lvlJc w:val="left"/>
+      <w:pPr>
+        <w:ind w:left="5040" w:hanging="360"/>
+      </w:pPr>
+      <w:rPr>
+        <w:rFonts w:ascii="Symbol" w:hAnsi="Symbol" w:hint="default"/>
+      </w:rPr>
+    </w:lvl>
+    <w:lvl w:ilvl="7" w:tplc="040C0003" w:tentative="1">
+      <w:start w:val="1"/>
+      <w:numFmt w:val="bullet"/>
+      <w:lvlText w:val="o"/>
+      <w:lvlJc w:val="left"/>
+      <w:pPr>
+        <w:ind w:left="5760" w:hanging="360"/>
+      </w:pPr>
+      <w:rPr>
+        <w:rFonts w:ascii="Courier New" w:hAnsi="Courier New" w:cs="Courier New" w:hint="default"/>
+      </w:rPr>
+    </w:lvl>
+    <w:lvl w:ilvl="8" w:tplc="040C0005" w:tentative="1">
+      <w:start w:val="1"/>
+      <w:numFmt w:val="bullet"/>
+      <w:lvlText w:val=""/>
+      <w:lvlJc w:val="left"/>
+      <w:pPr>
+        <w:ind w:left="6480" w:hanging="360"/>
+      </w:pPr>
+      <w:rPr>
+        <w:rFonts w:ascii="Wingdings" w:hAnsi="Wingdings" w:hint="default"/>
+      </w:rPr>
+    </w:lvl>
+  </w:abstractNum>
+  <w:abstractNum w:abstractNumId="3">
     <w:nsid w:val="6F1E1D15"/>
     <w:multiLevelType w:val="hybridMultilevel"/>
     <w:tmpl w:val="E28E26F0"/>
@@ -981,7 +1163,7 @@
     </w:lvl>
   </w:abstractNum>
   <w:num w:numId="1">
-    <w:abstractNumId w:val="2"/>
+    <w:abstractNumId w:val="3"/>
   </w:num>
   <w:num w:numId="2">
     <w:abstractNumId w:val="0"/>
@@ -1015,15 +1197,12 @@
   </w:num>
   <w:num w:numId="3">
     <w:abstractNumId w:val="1"/>
-    <w:lvlOverride w:ilvl="0"/>
-    <w:lvlOverride w:ilvl="1"/>
-    <w:lvlOverride w:ilvl="2"/>
-    <w:lvlOverride w:ilvl="3"/>
-    <w:lvlOverride w:ilvl="4"/>
-    <w:lvlOverride w:ilvl="5"/>
-    <w:lvlOverride w:ilvl="6"/>
-    <w:lvlOverride w:ilvl="7"/>
-    <w:lvlOverride w:ilvl="8"/>
+  </w:num>
+  <w:num w:numId="4">
+    <w:abstractNumId w:val="0"/>
+  </w:num>
+  <w:num w:numId="5">
+    <w:abstractNumId w:val="2"/>
   </w:num>
 </w:numbering>
 </file>
@@ -1763,7 +1942,7 @@
   <a:extraClrSchemeLst/>
   <a:extLst>
     <a:ext uri="{05A4C25C-085E-4340-85A3-A5531E510DB2}">
-      <thm15:themeFamily xmlns:thm15="http://schemas.microsoft.com/office/thememl/2012/main" xmlns="" name="Office Theme" id="{62F939B6-93AF-4DB8-9C6B-D6C7DFDC589F}" vid="{4A3C46E8-61CC-4603-A589-7422A47A8E4A}"/>
+      <thm15:themeFamily xmlns="" xmlns:thm15="http://schemas.microsoft.com/office/thememl/2012/main" name="Office Theme" id="{62F939B6-93AF-4DB8-9C6B-D6C7DFDC589F}" vid="{4A3C46E8-61CC-4603-A589-7422A47A8E4A}"/>
     </a:ext>
   </a:extLst>
 </a:theme>

--- a/Notes/Notes biblio.docx
+++ b/Notes/Notes biblio.docx
@@ -687,13 +687,7 @@
       </w:r>
       <w:proofErr w:type="spellEnd"/>
       <w:r>
-        <w:t xml:space="preserve"> of</w:t>
-      </w:r>
-      <w:r>
-        <w:t xml:space="preserve"> </w:t>
-      </w:r>
-      <w:r>
-        <w:t>Taxation and Redistribution</w:t>
+        <w:t xml:space="preserve"> of Taxation and Redistribution</w:t>
       </w:r>
     </w:p>
     <w:p>
@@ -722,6 +716,357 @@
           <w:numId w:val="5"/>
         </w:numPr>
       </w:pPr>
+      <w:r>
+        <w:t>Thèse de doctorat, université d’Ohio</w:t>
+      </w:r>
+    </w:p>
+    <w:p>
+      <w:pPr>
+        <w:pStyle w:val="Paragraphedeliste"/>
+        <w:numPr>
+          <w:ilvl w:val="0"/>
+          <w:numId w:val="5"/>
+        </w:numPr>
+      </w:pPr>
+      <w:r>
+        <w:t xml:space="preserve">4 essais différents de </w:t>
+      </w:r>
+      <w:proofErr w:type="spellStart"/>
+      <w:r>
+        <w:t>political</w:t>
+      </w:r>
+      <w:proofErr w:type="spellEnd"/>
+      <w:r>
+        <w:t xml:space="preserve"> </w:t>
+      </w:r>
+      <w:proofErr w:type="spellStart"/>
+      <w:r>
+        <w:t>economy</w:t>
+      </w:r>
+      <w:proofErr w:type="spellEnd"/>
+      <w:r>
+        <w:t xml:space="preserve"> : </w:t>
+      </w:r>
+    </w:p>
+    <w:p>
+      <w:pPr>
+        <w:pStyle w:val="Paragraphedeliste"/>
+        <w:numPr>
+          <w:ilvl w:val="1"/>
+          <w:numId w:val="5"/>
+        </w:numPr>
+      </w:pPr>
+      <w:r>
+        <w:t xml:space="preserve">Relation entre </w:t>
+      </w:r>
+      <w:proofErr w:type="spellStart"/>
+      <w:r>
+        <w:t>intensity</w:t>
+      </w:r>
+      <w:proofErr w:type="spellEnd"/>
+      <w:r>
+        <w:t xml:space="preserve"> of </w:t>
+      </w:r>
+      <w:proofErr w:type="spellStart"/>
+      <w:r>
+        <w:t>welfare</w:t>
+      </w:r>
+      <w:proofErr w:type="spellEnd"/>
+      <w:r>
+        <w:t xml:space="preserve"> </w:t>
+      </w:r>
+      <w:proofErr w:type="spellStart"/>
+      <w:r>
+        <w:t>policies</w:t>
+      </w:r>
+      <w:proofErr w:type="spellEnd"/>
+      <w:r>
+        <w:t xml:space="preserve"> et la proportionnalité du système électoral</w:t>
+      </w:r>
+    </w:p>
+    <w:p>
+      <w:pPr>
+        <w:pStyle w:val="Paragraphedeliste"/>
+        <w:numPr>
+          <w:ilvl w:val="1"/>
+          <w:numId w:val="5"/>
+        </w:numPr>
+      </w:pPr>
+      <w:proofErr w:type="spellStart"/>
+      <w:r>
+        <w:t>Theoretically-driven</w:t>
+      </w:r>
+      <w:proofErr w:type="spellEnd"/>
+      <w:r>
+        <w:t xml:space="preserve"> </w:t>
+      </w:r>
+      <w:proofErr w:type="spellStart"/>
+      <w:r>
+        <w:t>conceptualization</w:t>
+      </w:r>
+      <w:proofErr w:type="spellEnd"/>
+      <w:r>
+        <w:t xml:space="preserve"> of </w:t>
+      </w:r>
+      <w:proofErr w:type="spellStart"/>
+      <w:r>
+        <w:t>absolute</w:t>
+      </w:r>
+      <w:proofErr w:type="spellEnd"/>
+      <w:r>
+        <w:t xml:space="preserve"> and relative </w:t>
+      </w:r>
+      <w:proofErr w:type="spellStart"/>
+      <w:r>
+        <w:t>individual</w:t>
+      </w:r>
+      <w:proofErr w:type="spellEnd"/>
+      <w:r>
+        <w:t xml:space="preserve"> </w:t>
+      </w:r>
+      <w:proofErr w:type="spellStart"/>
+      <w:r>
+        <w:t>income</w:t>
+      </w:r>
+      <w:proofErr w:type="spellEnd"/>
+      <w:r>
+        <w:t xml:space="preserve"> shifts</w:t>
+      </w:r>
+    </w:p>
+    <w:p>
+      <w:pPr>
+        <w:pStyle w:val="Paragraphedeliste"/>
+        <w:numPr>
+          <w:ilvl w:val="1"/>
+          <w:numId w:val="5"/>
+        </w:numPr>
+      </w:pPr>
+      <w:r>
+        <w:t xml:space="preserve">Relation entre </w:t>
+      </w:r>
+      <w:proofErr w:type="spellStart"/>
+      <w:r>
+        <w:t>employment</w:t>
+      </w:r>
+      <w:proofErr w:type="spellEnd"/>
+      <w:r>
+        <w:t xml:space="preserve"> </w:t>
+      </w:r>
+      <w:proofErr w:type="spellStart"/>
+      <w:r>
+        <w:t>insecurity</w:t>
+      </w:r>
+      <w:proofErr w:type="spellEnd"/>
+      <w:r>
+        <w:t xml:space="preserve"> et </w:t>
+      </w:r>
+      <w:proofErr w:type="spellStart"/>
+      <w:r>
+        <w:t>incumbent</w:t>
+      </w:r>
+      <w:proofErr w:type="spellEnd"/>
+      <w:r>
+        <w:t xml:space="preserve"> support and voter </w:t>
+      </w:r>
+      <w:proofErr w:type="spellStart"/>
+      <w:r>
+        <w:t>turnout</w:t>
+      </w:r>
+      <w:proofErr w:type="spellEnd"/>
+    </w:p>
+    <w:p>
+      <w:pPr>
+        <w:pStyle w:val="Paragraphedeliste"/>
+        <w:numPr>
+          <w:ilvl w:val="1"/>
+          <w:numId w:val="5"/>
+        </w:numPr>
+      </w:pPr>
+      <w:proofErr w:type="spellStart"/>
+      <w:r>
+        <w:rPr>
+          <w:b/>
+        </w:rPr>
+        <w:t>domestic</w:t>
+      </w:r>
+      <w:proofErr w:type="spellEnd"/>
+      <w:r>
+        <w:rPr>
+          <w:b/>
+        </w:rPr>
+        <w:t xml:space="preserve"> </w:t>
+      </w:r>
+      <w:proofErr w:type="spellStart"/>
+      <w:r>
+        <w:rPr>
+          <w:b/>
+        </w:rPr>
+        <w:t>political</w:t>
+      </w:r>
+      <w:proofErr w:type="spellEnd"/>
+      <w:r>
+        <w:rPr>
+          <w:b/>
+        </w:rPr>
+        <w:t xml:space="preserve"> </w:t>
+      </w:r>
+      <w:proofErr w:type="spellStart"/>
+      <w:r>
+        <w:rPr>
+          <w:b/>
+        </w:rPr>
+        <w:t>foundations</w:t>
+      </w:r>
+      <w:proofErr w:type="spellEnd"/>
+      <w:r>
+        <w:rPr>
+          <w:b/>
+        </w:rPr>
+        <w:t xml:space="preserve"> of the adoption of the value </w:t>
+      </w:r>
+      <w:proofErr w:type="spellStart"/>
+      <w:r>
+        <w:rPr>
+          <w:b/>
+        </w:rPr>
+        <w:t>added</w:t>
+      </w:r>
+      <w:proofErr w:type="spellEnd"/>
+      <w:r>
+        <w:rPr>
+          <w:b/>
+        </w:rPr>
+        <w:t xml:space="preserve"> </w:t>
+      </w:r>
+      <w:proofErr w:type="spellStart"/>
+      <w:r>
+        <w:rPr>
+          <w:b/>
+        </w:rPr>
+        <w:t>tax</w:t>
+      </w:r>
+      <w:proofErr w:type="spellEnd"/>
+    </w:p>
+    <w:p>
+      <w:pPr>
+        <w:pStyle w:val="Paragraphedeliste"/>
+        <w:numPr>
+          <w:ilvl w:val="0"/>
+          <w:numId w:val="5"/>
+        </w:numPr>
+      </w:pPr>
+      <w:proofErr w:type="spellStart"/>
+      <w:r>
+        <w:t>where</w:t>
+      </w:r>
+      <w:proofErr w:type="spellEnd"/>
+      <w:r>
+        <w:t xml:space="preserve"> social </w:t>
+      </w:r>
+      <w:proofErr w:type="spellStart"/>
+      <w:r>
+        <w:t>spending</w:t>
+      </w:r>
+      <w:proofErr w:type="spellEnd"/>
+      <w:r>
+        <w:t xml:space="preserve"> </w:t>
+      </w:r>
+      <w:proofErr w:type="spellStart"/>
+      <w:r>
+        <w:t>is</w:t>
+      </w:r>
+      <w:proofErr w:type="spellEnd"/>
+      <w:r>
+        <w:t xml:space="preserve"> </w:t>
+      </w:r>
+      <w:proofErr w:type="spellStart"/>
+      <w:r>
+        <w:t>relatively</w:t>
+      </w:r>
+      <w:proofErr w:type="spellEnd"/>
+      <w:r>
+        <w:t xml:space="preserve"> high, the </w:t>
+      </w:r>
+      <w:proofErr w:type="spellStart"/>
+      <w:r>
+        <w:t>tax</w:t>
+      </w:r>
+      <w:proofErr w:type="spellEnd"/>
+      <w:r>
+        <w:t xml:space="preserve"> system </w:t>
+      </w:r>
+      <w:proofErr w:type="spellStart"/>
+      <w:r>
+        <w:t>is</w:t>
+      </w:r>
+      <w:proofErr w:type="spellEnd"/>
+      <w:r>
+        <w:t xml:space="preserve"> </w:t>
+      </w:r>
+      <w:proofErr w:type="spellStart"/>
+      <w:r>
+        <w:t>relatively</w:t>
+      </w:r>
+      <w:proofErr w:type="spellEnd"/>
+      <w:r>
+        <w:t xml:space="preserve"> </w:t>
+      </w:r>
+      <w:proofErr w:type="spellStart"/>
+      <w:r>
+        <w:t>regressive</w:t>
+      </w:r>
+      <w:proofErr w:type="spellEnd"/>
+      <w:r>
+        <w:t xml:space="preserve">. </w:t>
+      </w:r>
+      <w:proofErr w:type="gramStart"/>
+      <w:r>
+        <w:t>Références</w:t>
+      </w:r>
+      <w:proofErr w:type="gramEnd"/>
+      <w:r>
+        <w:t> :</w:t>
+      </w:r>
+    </w:p>
+    <w:p>
+      <w:pPr>
+        <w:pStyle w:val="Paragraphedeliste"/>
+        <w:numPr>
+          <w:ilvl w:val="1"/>
+          <w:numId w:val="5"/>
+        </w:numPr>
+      </w:pPr>
+      <w:r>
+        <w:t xml:space="preserve">Prasad, Monica, and </w:t>
+      </w:r>
+      <w:proofErr w:type="spellStart"/>
+      <w:r>
+        <w:t>Yingying</w:t>
+      </w:r>
+      <w:proofErr w:type="spellEnd"/>
+      <w:r>
+        <w:t xml:space="preserve"> Deng. 2009. “Taxation and the Worlds of </w:t>
+      </w:r>
+      <w:proofErr w:type="spellStart"/>
+      <w:r>
+        <w:t>Welfare</w:t>
+      </w:r>
+      <w:proofErr w:type="spellEnd"/>
+      <w:r>
+        <w:t>.”</w:t>
+      </w:r>
+    </w:p>
+    <w:p>
+      <w:pPr>
+        <w:pStyle w:val="Paragraphedeliste"/>
+        <w:numPr>
+          <w:ilvl w:val="0"/>
+          <w:numId w:val="5"/>
+        </w:numPr>
+      </w:pPr>
+      <w:r>
+        <w:t>Bilan : pas très intéressant car le dilemme progressivité/niveau de taxation n’est qu’un exemple parmi d’autres et une introduction à la thèse principale du chapitre.</w:t>
+      </w:r>
       <w:bookmarkStart w:id="0" w:name="_GoBack"/>
       <w:bookmarkEnd w:id="0"/>
     </w:p>
@@ -952,7 +1297,7 @@
         <w:rFonts w:ascii="Symbol" w:hAnsi="Symbol" w:hint="default"/>
       </w:rPr>
     </w:lvl>
-    <w:lvl w:ilvl="1" w:tplc="040C0003" w:tentative="1">
+    <w:lvl w:ilvl="1" w:tplc="040C0003">
       <w:start w:val="1"/>
       <w:numFmt w:val="bullet"/>
       <w:lvlText w:val="o"/>
